--- a/数据结构/StoreModel.docx
+++ b/数据结构/StoreModel.docx
@@ -648,6 +648,9 @@
               </w:rPr>
               <w:t>StoreArea</w:t>
             </w:r>
+            <w:r>
+              <w:t>Code</w:t>
+            </w:r>
           </w:p>
         </w:tc>
         <w:tc>
@@ -1783,9 +1786,6 @@
             <w:pPr>
               <w:jc w:val="center"/>
               <w:cnfStyle w:val="000000000000" w:firstRow="0" w:lastRow="0" w:firstColumn="0" w:lastColumn="0" w:oddVBand="0" w:evenVBand="0" w:oddHBand="0" w:evenHBand="0" w:firstRowFirstColumn="0" w:firstRowLastColumn="0" w:lastRowFirstColumn="0" w:lastRowLastColumn="0"/>
-              <w:rPr>
-                <w:rFonts w:hint="eastAsia"/>
-              </w:rPr>
             </w:pPr>
             <w:r>
               <w:rPr>
@@ -1806,9 +1806,6 @@
             <w:pPr>
               <w:jc w:val="center"/>
               <w:cnfStyle w:val="000000000000" w:firstRow="0" w:lastRow="0" w:firstColumn="0" w:lastColumn="0" w:oddVBand="0" w:evenVBand="0" w:oddHBand="0" w:evenHBand="0" w:firstRowFirstColumn="0" w:firstRowLastColumn="0" w:lastRowFirstColumn="0" w:lastRowLastColumn="0"/>
-              <w:rPr>
-                <w:rFonts w:hint="eastAsia"/>
-              </w:rPr>
             </w:pPr>
             <w:r>
               <w:rPr>
@@ -1816,8 +1813,6 @@
               </w:rPr>
               <w:t>每个区是否为警戒状态</w:t>
             </w:r>
-            <w:bookmarkStart w:id="0" w:name="_GoBack"/>
-            <w:bookmarkEnd w:id="0"/>
           </w:p>
         </w:tc>
       </w:tr>
@@ -1911,6 +1906,7 @@
             <w:pPr>
               <w:jc w:val="center"/>
             </w:pPr>
+            <w:bookmarkStart w:id="0" w:name="_GoBack" w:colFirst="0" w:colLast="1"/>
             <w:r>
               <w:t>StoreModelOperationType</w:t>
             </w:r>
@@ -2047,9 +2043,6 @@
             <w:pPr>
               <w:jc w:val="center"/>
               <w:cnfStyle w:val="000000000000" w:firstRow="0" w:lastRow="0" w:firstColumn="0" w:lastColumn="0" w:oddVBand="0" w:evenVBand="0" w:oddHBand="0" w:evenHBand="0" w:firstRowFirstColumn="0" w:firstRowLastColumn="0" w:lastRowFirstColumn="0" w:lastRowLastColumn="0"/>
-              <w:rPr>
-                <w:rFonts w:hint="eastAsia"/>
-              </w:rPr>
             </w:pPr>
             <w:r>
               <w:rPr>
@@ -2060,6 +2053,7 @@
           </w:p>
         </w:tc>
       </w:tr>
+      <w:bookmarkEnd w:id="0"/>
     </w:tbl>
     <w:p/>
     <w:p>
@@ -2370,9 +2364,6 @@
           <w:p>
             <w:pPr>
               <w:jc w:val="center"/>
-              <w:rPr>
-                <w:rFonts w:hint="eastAsia"/>
-              </w:rPr>
             </w:pPr>
             <w:r>
               <w:t>enum</w:t>
@@ -2387,9 +2378,6 @@
             <w:pPr>
               <w:jc w:val="center"/>
               <w:cnfStyle w:val="000000000000" w:firstRow="0" w:lastRow="0" w:firstColumn="0" w:lastColumn="0" w:oddVBand="0" w:evenVBand="0" w:oddHBand="0" w:evenHBand="0" w:firstRowFirstColumn="0" w:firstRowLastColumn="0" w:lastRowFirstColumn="0" w:lastRowLastColumn="0"/>
-              <w:rPr>
-                <w:rFonts w:hint="eastAsia"/>
-              </w:rPr>
             </w:pPr>
             <w:r>
               <w:rPr>
@@ -2407,9 +2395,6 @@
             <w:pPr>
               <w:jc w:val="center"/>
               <w:cnfStyle w:val="000000000000" w:firstRow="0" w:lastRow="0" w:firstColumn="0" w:lastColumn="0" w:oddVBand="0" w:evenVBand="0" w:oddHBand="0" w:evenHBand="0" w:firstRowFirstColumn="0" w:firstRowLastColumn="0" w:lastRowFirstColumn="0" w:lastRowLastColumn="0"/>
-              <w:rPr>
-                <w:rFonts w:hint="eastAsia"/>
-              </w:rPr>
             </w:pPr>
             <w:r>
               <w:rPr>
